--- a/Doc/PHAN_QUANG_PHUC_TTDCTN.docx
+++ b/Doc/PHAN_QUANG_PHUC_TTDCTN.docx
@@ -195,7 +195,7 @@
                               </a:ln>
                               <a:extLst>
                                 <a:ext uri="{909E8E84-426E-40dd-AFC4-6F175D3DCCD1}">
-                                  <a14:hiddenFill xmlns:o="urn:schemas-microsoft-com:office:office" xmlns:v="urn:schemas-microsoft-com:vml" xmlns:w10="urn:schemas-microsoft-com:office:word" xmlns:w="http://schemas.openxmlformats.org/wordprocessingml/2006/main" xmlns:a14="http://schemas.microsoft.com/office/drawing/2010/main" xmlns="">
+                                  <a14:hiddenFill xmlns="" xmlns:a14="http://schemas.microsoft.com/office/drawing/2010/main" xmlns:w="http://schemas.openxmlformats.org/wordprocessingml/2006/main" xmlns:w10="urn:schemas-microsoft-com:office:word" xmlns:v="urn:schemas-microsoft-com:vml" xmlns:o="urn:schemas-microsoft-com:office:office">
                                     <a:noFill/>
                                   </a14:hiddenFill>
                                 </a:ext>
@@ -280,7 +280,14 @@
           <w:sz w:val="26"/>
           <w:szCs w:val="26"/>
         </w:rPr>
-        <w:t xml:space="preserve"> APP ĐẶT LỊCH PHÒNG THU ÂM </w:t>
+        <w:t xml:space="preserve"> </w:t>
+      </w:r>
+      <w:r>
+        <w:rPr>
+          <w:sz w:val="26"/>
+          <w:szCs w:val="26"/>
+        </w:rPr>
+        <w:t>Xây dựng phần mềm quản lý lịch phòng thu âm trên nền tảng thiết bị di động android.</w:t>
       </w:r>
     </w:p>
     <w:p>
@@ -319,7 +326,7 @@
           <w:sz w:val="26"/>
           <w:szCs w:val="26"/>
         </w:rPr>
-        <w:t xml:space="preserve"> </w:t>
+        <w:t>.</w:t>
       </w:r>
     </w:p>
     <w:p>
@@ -359,6 +366,13 @@
         </w:rPr>
         <w:t>59PM1</w:t>
       </w:r>
+      <w:r>
+        <w:rPr>
+          <w:sz w:val="26"/>
+          <w:szCs w:val="26"/>
+        </w:rPr>
+        <w:t>.</w:t>
+      </w:r>
     </w:p>
     <w:p>
       <w:pPr>
@@ -388,7 +402,102 @@
           <w:sz w:val="26"/>
           <w:szCs w:val="26"/>
         </w:rPr>
-        <w:t xml:space="preserve"> TS CÙ VIỆT DŨNG </w:t>
+        <w:t xml:space="preserve"> </w:t>
+      </w:r>
+      <w:r>
+        <w:rPr>
+          <w:sz w:val="26"/>
+          <w:szCs w:val="26"/>
+        </w:rPr>
+        <w:t>ThS</w:t>
+      </w:r>
+      <w:r>
+        <w:rPr>
+          <w:sz w:val="26"/>
+          <w:szCs w:val="26"/>
+        </w:rPr>
+        <w:t xml:space="preserve"> CÙ VIỆT DŨNG</w:t>
+      </w:r>
+      <w:r>
+        <w:rPr>
+          <w:sz w:val="26"/>
+          <w:szCs w:val="26"/>
+        </w:rPr>
+        <w:t>.</w:t>
+      </w:r>
+      <w:r>
+        <w:rPr>
+          <w:sz w:val="26"/>
+          <w:szCs w:val="26"/>
+        </w:rPr>
+        <w:t xml:space="preserve"> </w:t>
+      </w:r>
+    </w:p>
+    <w:p>
+      <w:pPr>
+        <w:spacing w:before="60"/>
+        <w:rPr>
+          <w:sz w:val="26"/>
+          <w:szCs w:val="26"/>
+        </w:rPr>
+      </w:pPr>
+      <w:r>
+        <w:rPr>
+          <w:i/>
+          <w:noProof/>
+        </w:rPr>
+        <w:t>Thời gian thực hiện</w:t>
+      </w:r>
+      <w:r>
+        <w:rPr>
+          <w:noProof/>
+        </w:rPr>
+        <w:t xml:space="preserve">: 15 </w:t>
+      </w:r>
+      <w:r>
+        <w:rPr>
+          <w:i/>
+          <w:noProof/>
+        </w:rPr>
+        <w:t>tuần:</w:t>
+      </w:r>
+      <w:r>
+        <w:rPr>
+          <w:noProof/>
+        </w:rPr>
+        <w:t xml:space="preserve">        </w:t>
+      </w:r>
+      <w:r>
+        <w:rPr>
+          <w:i/>
+          <w:noProof/>
+        </w:rPr>
+        <w:t>từ ngày</w:t>
+      </w:r>
+      <w:r>
+        <w:rPr>
+          <w:noProof/>
+        </w:rPr>
+        <w:t xml:space="preserve">: </w:t>
+      </w:r>
+      <w:r>
+        <w:rPr>
+          <w:noProof/>
+        </w:rPr>
+        <w:t xml:space="preserve">01/02/2021 </w:t>
+      </w:r>
+      <w:r>
+        <w:rPr>
+          <w:i/>
+          <w:noProof/>
+        </w:rPr>
+        <w:t>đến ngày</w:t>
+      </w:r>
+      <w:r>
+        <w:rPr>
+          <w:noProof/>
+        </w:rPr>
+        <w:t>: 20/06/2021</w:t>
       </w:r>
     </w:p>
     <w:p>
@@ -425,7 +534,168 @@
           <w:sz w:val="26"/>
           <w:szCs w:val="26"/>
         </w:rPr>
-        <w:t xml:space="preserve">Trong thế giới đang không ngừng phát triển, công nghệ thông tin đang được áp dụng rất nhiều trong đời sống của chúng ta . Trong lĩnh vực âm nhạc cũng không ngoại lê,  những người nghệ sĩ khi muốn đặt lịch phòng thu cho mình, thì họ phải liên hệ với các phòng thu thông qua số điện thoại và faebook, zalo .Tuy đã có sự giảm bớt về mặt thời gian nhưng theo liên hệ cũ thì vẫn còn gặp một số vấn đề cho cả khách hàng và phòng thu như : khi khách hàng muốn tìm vị trí của phòng thu khi họ không biết địa chỉ đấy, thì họ phải vào map để tìm vị trí của phòng thu, hoặc khách hàng vẫn phải nhắn tin cho nhân viên để đặt phòng, có thể khách hàng không nhớ phòng thu mà mình đã từng thu khiến  họ hài lòng,…Về phía phòng thu vấn đề của họ là không thể quản lý và nhớ được số lượng khách hàng đã đặt, tổng thu nhập của phòng thu có thể sẽ sai lệch so với sau khi thống kê vào giấy tờ hoặc không thể thông báo ngay cho khách hàng khi phòng thu đã đầy trong khung giờ đó. </w:t>
+        <w:t>Trong thế giới đang không ngừng phát triển, công nghệ thông tin đang được áp dụng rất nh</w:t>
+      </w:r>
+      <w:r>
+        <w:rPr>
+          <w:sz w:val="26"/>
+          <w:szCs w:val="26"/>
+        </w:rPr>
+        <w:t>iều trong đời sống của chúng ta</w:t>
+      </w:r>
+      <w:r>
+        <w:rPr>
+          <w:sz w:val="26"/>
+          <w:szCs w:val="26"/>
+        </w:rPr>
+        <w:t>. Trong lĩnh</w:t>
+      </w:r>
+      <w:r>
+        <w:rPr>
+          <w:sz w:val="26"/>
+          <w:szCs w:val="26"/>
+        </w:rPr>
+        <w:t xml:space="preserve"> v</w:t>
+      </w:r>
+      <w:r>
+        <w:rPr>
+          <w:sz w:val="26"/>
+          <w:szCs w:val="26"/>
+        </w:rPr>
+        <w:t>ực âm nhạc cũng không ngoại lệ</w:t>
+      </w:r>
+      <w:r>
+        <w:rPr>
+          <w:sz w:val="26"/>
+          <w:szCs w:val="26"/>
+        </w:rPr>
+        <w:t>,</w:t>
+      </w:r>
+      <w:r>
+        <w:rPr>
+          <w:sz w:val="26"/>
+          <w:szCs w:val="26"/>
+        </w:rPr>
+        <w:t xml:space="preserve"> những người nghệ sĩ khi muốn đặt lịch phòng thu cho mình, thì họ phải liên hệ với các phòng thu thông qua</w:t>
+      </w:r>
+      <w:r>
+        <w:rPr>
+          <w:sz w:val="26"/>
+          <w:szCs w:val="26"/>
+        </w:rPr>
+        <w:t xml:space="preserve"> số điện thoại và fa</w:t>
+      </w:r>
+      <w:r>
+        <w:rPr>
+          <w:sz w:val="26"/>
+          <w:szCs w:val="26"/>
+        </w:rPr>
+        <w:t>c</w:t>
+      </w:r>
+      <w:r>
+        <w:rPr>
+          <w:sz w:val="26"/>
+          <w:szCs w:val="26"/>
+        </w:rPr>
+        <w:t>ebook, zalo</w:t>
+      </w:r>
+      <w:r>
+        <w:rPr>
+          <w:sz w:val="26"/>
+          <w:szCs w:val="26"/>
+        </w:rPr>
+        <w:t>.</w:t>
+      </w:r>
+      <w:r>
+        <w:rPr>
+          <w:sz w:val="26"/>
+          <w:szCs w:val="26"/>
+        </w:rPr>
+        <w:t xml:space="preserve"> </w:t>
+      </w:r>
+      <w:r>
+        <w:rPr>
+          <w:sz w:val="26"/>
+          <w:szCs w:val="26"/>
+        </w:rPr>
+        <w:t>Tuy đã có sự giảm bớt về mặt thời gian nhưng theo</w:t>
+      </w:r>
+      <w:r>
+        <w:rPr>
+          <w:sz w:val="26"/>
+          <w:szCs w:val="26"/>
+        </w:rPr>
+        <w:t xml:space="preserve"> cách</w:t>
+      </w:r>
+      <w:r>
+        <w:rPr>
+          <w:sz w:val="26"/>
+          <w:szCs w:val="26"/>
+        </w:rPr>
+        <w:t xml:space="preserve"> liên hệ cũ thì vẫn còn gặp một số vấn đề cho</w:t>
+      </w:r>
+      <w:r>
+        <w:rPr>
+          <w:sz w:val="26"/>
+          <w:szCs w:val="26"/>
+        </w:rPr>
+        <w:t xml:space="preserve"> cả khách hàng và phòng thu như</w:t>
+      </w:r>
+      <w:r>
+        <w:rPr>
+          <w:sz w:val="26"/>
+          <w:szCs w:val="26"/>
+        </w:rPr>
+        <w:t>: khi khách hàng muốn tìm vị trí của phòng thu khi họ không biết địa chỉ đấy, thì họ phải vào map để tìm vị trí của phòng thu, hoặc khách hàng vẫn phải nhắn tin cho nhân viên để đặt phòng, có thể khách hàng không nhớ phòng</w:t>
+      </w:r>
+      <w:r>
+        <w:rPr>
+          <w:sz w:val="26"/>
+          <w:szCs w:val="26"/>
+        </w:rPr>
+        <w:t xml:space="preserve"> thu mà mình đã từng thu khiến </w:t>
+      </w:r>
+      <w:r>
+        <w:rPr>
+          <w:sz w:val="26"/>
+          <w:szCs w:val="26"/>
+        </w:rPr>
+        <w:t>họ hài lòng,…</w:t>
+      </w:r>
+      <w:r>
+        <w:rPr>
+          <w:sz w:val="26"/>
+          <w:szCs w:val="26"/>
+        </w:rPr>
+        <w:t>.</w:t>
+      </w:r>
+      <w:r>
+        <w:rPr>
+          <w:sz w:val="26"/>
+          <w:szCs w:val="26"/>
+        </w:rPr>
+        <w:t xml:space="preserve"> </w:t>
+      </w:r>
+      <w:r>
+        <w:rPr>
+          <w:sz w:val="26"/>
+          <w:szCs w:val="26"/>
+        </w:rPr>
+        <w:t>Về phía phòng thu vấn đề củ</w:t>
+      </w:r>
+      <w:r>
+        <w:rPr>
+          <w:sz w:val="26"/>
+          <w:szCs w:val="26"/>
+        </w:rPr>
+        <w:t xml:space="preserve">a họ là không thể quản lý </w:t>
+      </w:r>
+      <w:r>
+        <w:rPr>
+          <w:sz w:val="26"/>
+          <w:szCs w:val="26"/>
+        </w:rPr>
+        <w:t xml:space="preserve">được số lượng khách hàng đã đặt, tổng thu nhập của phòng thu có thể sẽ sai lệch so với sau khi thống kê vào giấy tờ hoặc không thể thông báo ngay cho khách hàng khi phòng thu đã đầy trong khung giờ đó. </w:t>
       </w:r>
     </w:p>
     <w:p>
@@ -443,7 +713,147 @@
           <w:sz w:val="26"/>
           <w:szCs w:val="26"/>
         </w:rPr>
-        <w:t>Trên các vấn đề đang gặp đó em muốn xây dựng một App Đặt Lịch Phòng Thu Âm để giải quyết các vấn đề cho các ca sĩ và phòng thu.Em quyết định chọn phát triển app trên hai nên tảng Android và IOS hiện là hai nền tảng phát triển mạnh mẽ nhất trên thị trường di động, ngôn ngữ lập trình được em sử dụng đó là React Native , đây là môt framework mã nguồn mỡ được sáng tạo bỡi Facebook, nó được sử dụng để phát triển ứng dụng di động Android, IOS, Web, và UWP bằng cách cho phép các nhà phát triển sử dụng React cùng với môi trường ứng dụng gốc(native).Sản phẩm dự kiến App đặt lịch phòng thu âm.</w:t>
+        <w:t>Trên các vấn đề đ</w:t>
+      </w:r>
+      <w:r>
+        <w:rPr>
+          <w:sz w:val="26"/>
+          <w:szCs w:val="26"/>
+        </w:rPr>
+        <w:t xml:space="preserve">ang gặp đó em muốn xây dựng một phần mềm quản lý lịch của phòng thu âm </w:t>
+      </w:r>
+      <w:r>
+        <w:rPr>
+          <w:sz w:val="26"/>
+          <w:szCs w:val="26"/>
+        </w:rPr>
+        <w:t>để giải quyết các vấn đề cho các ca sĩ</w:t>
+      </w:r>
+      <w:r>
+        <w:rPr>
+          <w:sz w:val="26"/>
+          <w:szCs w:val="26"/>
+        </w:rPr>
+        <w:t xml:space="preserve"> và phòng thu. Trong đồ án phần mềm được </w:t>
+      </w:r>
+      <w:r>
+        <w:rPr>
+          <w:sz w:val="26"/>
+          <w:szCs w:val="26"/>
+        </w:rPr>
+        <w:t xml:space="preserve">phát triển </w:t>
+      </w:r>
+      <w:r>
+        <w:rPr>
+          <w:sz w:val="26"/>
+          <w:szCs w:val="26"/>
+        </w:rPr>
+        <w:t>trên nền</w:t>
+      </w:r>
+      <w:r>
+        <w:rPr>
+          <w:sz w:val="26"/>
+          <w:szCs w:val="26"/>
+        </w:rPr>
+        <w:t xml:space="preserve"> tảng</w:t>
+      </w:r>
+      <w:r>
+        <w:rPr>
+          <w:sz w:val="26"/>
+          <w:szCs w:val="26"/>
+        </w:rPr>
+        <w:t xml:space="preserve"> thiết bị di động với hệ điều hành </w:t>
+      </w:r>
+      <w:r>
+        <w:rPr>
+          <w:sz w:val="26"/>
+          <w:szCs w:val="26"/>
+        </w:rPr>
+        <w:t>Android</w:t>
+      </w:r>
+      <w:r>
+        <w:rPr>
+          <w:sz w:val="26"/>
+          <w:szCs w:val="26"/>
+        </w:rPr>
+        <w:t xml:space="preserve">. Nó hiện là một trong hai </w:t>
+      </w:r>
+      <w:r>
+        <w:rPr>
+          <w:sz w:val="26"/>
+          <w:szCs w:val="26"/>
+        </w:rPr>
+        <w:t>nền tảng phát triển mạnh mẽ nhất trên thị trường di động, ngôn ngữ lập trình đượ</w:t>
+      </w:r>
+      <w:r>
+        <w:rPr>
+          <w:sz w:val="26"/>
+          <w:szCs w:val="26"/>
+        </w:rPr>
+        <w:t>c em sử dụng đó là React Native</w:t>
+      </w:r>
+      <w:r>
+        <w:rPr>
+          <w:sz w:val="26"/>
+          <w:szCs w:val="26"/>
+        </w:rPr>
+        <w:t>,</w:t>
+      </w:r>
+      <w:r>
+        <w:rPr>
+          <w:sz w:val="26"/>
+          <w:szCs w:val="26"/>
+        </w:rPr>
+        <w:t xml:space="preserve"> đây là một framework mã nguồn mở được sáng tạo bở</w:t>
+      </w:r>
+      <w:r>
+        <w:rPr>
+          <w:sz w:val="26"/>
+          <w:szCs w:val="26"/>
+        </w:rPr>
+        <w:t>i Facebook, nó được sử dụng để phát triển ứng dụng di động Android, IOS, Web, và UWP bằng cách cho phép các nhà phát triển sử dụng React cùng với môi trường ứng dụng gốc</w:t>
+      </w:r>
+      <w:r>
+        <w:rPr>
+          <w:sz w:val="26"/>
+          <w:szCs w:val="26"/>
+        </w:rPr>
+        <w:t xml:space="preserve"> </w:t>
+      </w:r>
+      <w:r>
+        <w:rPr>
+          <w:sz w:val="26"/>
+          <w:szCs w:val="26"/>
+        </w:rPr>
+        <w:t>(nati</w:t>
+      </w:r>
+      <w:r>
+        <w:rPr>
+          <w:sz w:val="26"/>
+          <w:szCs w:val="26"/>
+        </w:rPr>
+        <w:t>ve).</w:t>
+      </w:r>
+      <w:r>
+        <w:rPr>
+          <w:sz w:val="26"/>
+          <w:szCs w:val="26"/>
+        </w:rPr>
+        <w:t xml:space="preserve"> </w:t>
+      </w:r>
+      <w:r>
+        <w:rPr>
+          <w:sz w:val="26"/>
+          <w:szCs w:val="26"/>
+        </w:rPr>
+        <w:t>Sản phẩm dự kiến là cài đặt được sản phẩm lên trên thiết bị thật chạy nền tảng di động Android</w:t>
+      </w:r>
+      <w:r>
+        <w:rPr>
+          <w:sz w:val="26"/>
+          <w:szCs w:val="26"/>
+        </w:rPr>
+        <w:t>.</w:t>
       </w:r>
     </w:p>
     <w:p>
@@ -527,7 +937,6 @@
           <w:sz w:val="26"/>
           <w:szCs w:val="26"/>
         </w:rPr>
-        <w:lastRenderedPageBreak/>
         <w:t>CÁC MỤC TIÊU CHÍNH</w:t>
       </w:r>
     </w:p>
@@ -557,7 +966,13 @@
         </w:numPr>
       </w:pPr>
       <w:r>
-        <w:t>Tìm hiểu freamework React Native, Firebase, Code Push, Postman, Reactotron, Onesignal.</w:t>
+        <w:t>Tìm hiểu freamework React Native, Firebase, Code Push, Postman, Reactotron, Onesignal</w:t>
+      </w:r>
+      <w:r>
+        <w:t>, Adobe XD</w:t>
+      </w:r>
+      <w:r>
+        <w:t>.</w:t>
       </w:r>
     </w:p>
     <w:p>
@@ -613,6 +1028,7 @@
         <w:spacing w:before="240"/>
         <w:jc w:val="center"/>
         <w:rPr>
+          <w:b/>
           <w:sz w:val="26"/>
           <w:szCs w:val="26"/>
         </w:rPr>
@@ -628,193 +1044,1196 @@
     </w:p>
     <w:p>
       <w:pPr>
-        <w:spacing w:before="120"/>
-        <w:ind w:firstLine="720"/>
-        <w:jc w:val="both"/>
-        <w:rPr>
-          <w:sz w:val="26"/>
-          <w:szCs w:val="26"/>
-        </w:rPr>
-      </w:pPr>
-      <w:r>
-        <w:rPr>
-          <w:sz w:val="26"/>
-          <w:szCs w:val="26"/>
-        </w:rPr>
-        <w:tab/>
-      </w:r>
+        <w:spacing w:before="240"/>
+        <w:jc w:val="center"/>
+        <w:rPr>
+          <w:b/>
+          <w:sz w:val="26"/>
+          <w:szCs w:val="26"/>
+        </w:rPr>
+      </w:pPr>
     </w:p>
     <w:p>
       <w:pPr>
-        <w:pStyle w:val="ListParagraph"/>
-        <w:numPr>
-          <w:ilvl w:val="0"/>
-          <w:numId w:val="2"/>
-        </w:numPr>
-        <w:spacing w:before="120" w:line="264" w:lineRule="auto"/>
-        <w:jc w:val="both"/>
-        <w:rPr>
-          <w:sz w:val="26"/>
-          <w:szCs w:val="26"/>
-        </w:rPr>
-      </w:pPr>
-      <w:r>
-        <w:rPr>
-          <w:sz w:val="26"/>
-          <w:szCs w:val="26"/>
-        </w:rPr>
-        <w:t xml:space="preserve">Kết quả </w:t>
-      </w:r>
+        <w:spacing w:before="240"/>
+        <w:jc w:val="center"/>
+        <w:rPr>
+          <w:sz w:val="26"/>
+          <w:szCs w:val="26"/>
+        </w:rPr>
+      </w:pPr>
     </w:p>
     <w:p>
       <w:pPr>
         <w:pStyle w:val="ListParagraph"/>
-        <w:numPr>
-          <w:ilvl w:val="0"/>
-          <w:numId w:val="3"/>
-        </w:numPr>
-        <w:spacing w:before="120" w:line="264" w:lineRule="auto"/>
-        <w:jc w:val="both"/>
-        <w:rPr>
-          <w:sz w:val="26"/>
-          <w:szCs w:val="26"/>
-        </w:rPr>
-      </w:pPr>
-      <w:r>
-        <w:rPr>
-          <w:sz w:val="26"/>
-          <w:szCs w:val="26"/>
-        </w:rPr>
-        <w:t>(19/02/2021) :Tìm hiểu xong Freamework React Native.</w:t>
+        <w:spacing w:before="240"/>
+        <w:ind w:left="1080"/>
+        <w:jc w:val="center"/>
+        <w:rPr>
+          <w:b/>
+          <w:sz w:val="26"/>
+          <w:szCs w:val="26"/>
+        </w:rPr>
+      </w:pPr>
+      <w:r>
+        <w:rPr>
+          <w:b/>
+          <w:sz w:val="26"/>
+          <w:szCs w:val="26"/>
+        </w:rPr>
+        <w:t>TIẾN ĐỘ THỰC HIỆN</w:t>
       </w:r>
     </w:p>
+    <w:tbl>
+      <w:tblPr>
+        <w:tblW w:w="9356" w:type="dxa"/>
+        <w:tblInd w:w="108" w:type="dxa"/>
+        <w:tblBorders>
+          <w:top w:val="single" w:sz="4" w:space="0" w:color="auto"/>
+          <w:left w:val="single" w:sz="4" w:space="0" w:color="auto"/>
+          <w:bottom w:val="single" w:sz="4" w:space="0" w:color="auto"/>
+          <w:right w:val="single" w:sz="4" w:space="0" w:color="auto"/>
+          <w:insideH w:val="single" w:sz="4" w:space="0" w:color="auto"/>
+          <w:insideV w:val="single" w:sz="4" w:space="0" w:color="auto"/>
+        </w:tblBorders>
+        <w:tblLook w:val="01E0" w:firstRow="1" w:lastRow="1" w:firstColumn="1" w:lastColumn="1" w:noHBand="0" w:noVBand="0"/>
+      </w:tblPr>
+      <w:tblGrid>
+        <w:gridCol w:w="669"/>
+        <w:gridCol w:w="1488"/>
+        <w:gridCol w:w="3531"/>
+        <w:gridCol w:w="3668"/>
+      </w:tblGrid>
+      <w:tr>
+        <w:trPr>
+          <w:trHeight w:val="122"/>
+        </w:trPr>
+        <w:tc>
+          <w:tcPr>
+            <w:tcW w:w="669" w:type="dxa"/>
+          </w:tcPr>
+          <w:p>
+            <w:pPr>
+              <w:tabs>
+                <w:tab w:val="left" w:pos="360"/>
+                <w:tab w:val="left" w:pos="1080"/>
+              </w:tabs>
+              <w:spacing w:line="380" w:lineRule="exact"/>
+              <w:jc w:val="center"/>
+              <w:rPr>
+                <w:b/>
+                <w:noProof/>
+              </w:rPr>
+            </w:pPr>
+            <w:r>
+              <w:rPr>
+                <w:b/>
+                <w:noProof/>
+              </w:rPr>
+              <w:t>TT</w:t>
+            </w:r>
+          </w:p>
+        </w:tc>
+        <w:tc>
+          <w:tcPr>
+            <w:tcW w:w="1488" w:type="dxa"/>
+          </w:tcPr>
+          <w:p>
+            <w:pPr>
+              <w:tabs>
+                <w:tab w:val="left" w:pos="360"/>
+                <w:tab w:val="left" w:pos="1080"/>
+              </w:tabs>
+              <w:spacing w:line="380" w:lineRule="exact"/>
+              <w:jc w:val="center"/>
+              <w:rPr>
+                <w:b/>
+                <w:noProof/>
+              </w:rPr>
+            </w:pPr>
+            <w:r>
+              <w:rPr>
+                <w:b/>
+                <w:noProof/>
+              </w:rPr>
+              <w:t>Thời gian</w:t>
+            </w:r>
+          </w:p>
+        </w:tc>
+        <w:tc>
+          <w:tcPr>
+            <w:tcW w:w="3531" w:type="dxa"/>
+          </w:tcPr>
+          <w:p>
+            <w:pPr>
+              <w:tabs>
+                <w:tab w:val="left" w:pos="360"/>
+                <w:tab w:val="left" w:pos="1080"/>
+              </w:tabs>
+              <w:spacing w:line="380" w:lineRule="exact"/>
+              <w:jc w:val="center"/>
+              <w:rPr>
+                <w:b/>
+                <w:noProof/>
+              </w:rPr>
+            </w:pPr>
+            <w:r>
+              <w:rPr>
+                <w:b/>
+                <w:noProof/>
+              </w:rPr>
+              <w:t>Nội dung công việc</w:t>
+            </w:r>
+          </w:p>
+        </w:tc>
+        <w:tc>
+          <w:tcPr>
+            <w:tcW w:w="3668" w:type="dxa"/>
+          </w:tcPr>
+          <w:p>
+            <w:pPr>
+              <w:tabs>
+                <w:tab w:val="left" w:pos="360"/>
+                <w:tab w:val="left" w:pos="1080"/>
+              </w:tabs>
+              <w:spacing w:line="380" w:lineRule="exact"/>
+              <w:jc w:val="center"/>
+              <w:rPr>
+                <w:b/>
+                <w:noProof/>
+              </w:rPr>
+            </w:pPr>
+            <w:r>
+              <w:rPr>
+                <w:b/>
+                <w:noProof/>
+              </w:rPr>
+              <w:t>Kết quả dự kiến đạt được</w:t>
+            </w:r>
+          </w:p>
+        </w:tc>
+      </w:tr>
+      <w:tr>
+        <w:trPr>
+          <w:trHeight w:val="720"/>
+        </w:trPr>
+        <w:tc>
+          <w:tcPr>
+            <w:tcW w:w="669" w:type="dxa"/>
+            <w:vAlign w:val="center"/>
+          </w:tcPr>
+          <w:p>
+            <w:pPr>
+              <w:tabs>
+                <w:tab w:val="left" w:pos="360"/>
+                <w:tab w:val="left" w:pos="1080"/>
+              </w:tabs>
+              <w:spacing w:line="380" w:lineRule="exact"/>
+              <w:jc w:val="center"/>
+              <w:rPr>
+                <w:noProof/>
+              </w:rPr>
+            </w:pPr>
+            <w:r>
+              <w:rPr>
+                <w:noProof/>
+              </w:rPr>
+              <w:t>1</w:t>
+            </w:r>
+          </w:p>
+        </w:tc>
+        <w:tc>
+          <w:tcPr>
+            <w:tcW w:w="1488" w:type="dxa"/>
+            <w:vAlign w:val="center"/>
+          </w:tcPr>
+          <w:p>
+            <w:pPr>
+              <w:tabs>
+                <w:tab w:val="left" w:pos="360"/>
+                <w:tab w:val="left" w:pos="1080"/>
+              </w:tabs>
+              <w:spacing w:line="380" w:lineRule="exact"/>
+              <w:jc w:val="center"/>
+              <w:rPr>
+                <w:sz w:val="26"/>
+                <w:szCs w:val="26"/>
+              </w:rPr>
+            </w:pPr>
+            <w:r>
+              <w:rPr>
+                <w:sz w:val="26"/>
+                <w:szCs w:val="26"/>
+              </w:rPr>
+              <w:t>01/02/2021</w:t>
+            </w:r>
+          </w:p>
+          <w:p>
+            <w:pPr>
+              <w:tabs>
+                <w:tab w:val="left" w:pos="360"/>
+                <w:tab w:val="left" w:pos="1080"/>
+              </w:tabs>
+              <w:spacing w:line="380" w:lineRule="exact"/>
+              <w:jc w:val="center"/>
+              <w:rPr>
+                <w:sz w:val="26"/>
+                <w:szCs w:val="26"/>
+              </w:rPr>
+            </w:pPr>
+            <w:r>
+              <w:rPr>
+                <w:sz w:val="26"/>
+                <w:szCs w:val="26"/>
+              </w:rPr>
+              <w:t xml:space="preserve"> -</w:t>
+            </w:r>
+          </w:p>
+          <w:p>
+            <w:pPr>
+              <w:tabs>
+                <w:tab w:val="left" w:pos="360"/>
+                <w:tab w:val="left" w:pos="1080"/>
+              </w:tabs>
+              <w:spacing w:line="380" w:lineRule="exact"/>
+              <w:jc w:val="center"/>
+              <w:rPr>
+                <w:noProof/>
+              </w:rPr>
+            </w:pPr>
+            <w:r>
+              <w:rPr>
+                <w:sz w:val="26"/>
+                <w:szCs w:val="26"/>
+              </w:rPr>
+              <w:t>19/02/2021</w:t>
+            </w:r>
+          </w:p>
+        </w:tc>
+        <w:tc>
+          <w:tcPr>
+            <w:tcW w:w="3531" w:type="dxa"/>
+          </w:tcPr>
+          <w:p>
+            <w:pPr>
+              <w:tabs>
+                <w:tab w:val="left" w:pos="360"/>
+                <w:tab w:val="left" w:pos="1080"/>
+              </w:tabs>
+              <w:spacing w:line="380" w:lineRule="exact"/>
+              <w:jc w:val="center"/>
+              <w:rPr>
+                <w:noProof/>
+              </w:rPr>
+            </w:pPr>
+            <w:r>
+              <w:rPr>
+                <w:sz w:val="26"/>
+                <w:szCs w:val="26"/>
+              </w:rPr>
+              <w:t>Tìm hiểu Freamework React Native</w:t>
+            </w:r>
+          </w:p>
+        </w:tc>
+        <w:tc>
+          <w:tcPr>
+            <w:tcW w:w="3668" w:type="dxa"/>
+            <w:vAlign w:val="center"/>
+          </w:tcPr>
+          <w:p>
+            <w:pPr>
+              <w:tabs>
+                <w:tab w:val="left" w:pos="360"/>
+                <w:tab w:val="left" w:pos="1080"/>
+              </w:tabs>
+              <w:spacing w:line="380" w:lineRule="exact"/>
+              <w:jc w:val="center"/>
+              <w:rPr>
+                <w:noProof/>
+              </w:rPr>
+            </w:pPr>
+            <w:r>
+              <w:rPr>
+                <w:sz w:val="26"/>
+                <w:szCs w:val="26"/>
+              </w:rPr>
+              <w:t xml:space="preserve">Tìm hiểu được </w:t>
+            </w:r>
+            <w:r>
+              <w:rPr>
+                <w:sz w:val="26"/>
+                <w:szCs w:val="26"/>
+              </w:rPr>
+              <w:t>Freamework React Native</w:t>
+            </w:r>
+          </w:p>
+        </w:tc>
+      </w:tr>
+      <w:tr>
+        <w:trPr>
+          <w:trHeight w:val="720"/>
+        </w:trPr>
+        <w:tc>
+          <w:tcPr>
+            <w:tcW w:w="669" w:type="dxa"/>
+            <w:vAlign w:val="center"/>
+          </w:tcPr>
+          <w:p>
+            <w:pPr>
+              <w:tabs>
+                <w:tab w:val="left" w:pos="360"/>
+                <w:tab w:val="left" w:pos="1080"/>
+              </w:tabs>
+              <w:spacing w:line="380" w:lineRule="exact"/>
+              <w:jc w:val="center"/>
+              <w:rPr>
+                <w:noProof/>
+              </w:rPr>
+            </w:pPr>
+            <w:r>
+              <w:rPr>
+                <w:noProof/>
+              </w:rPr>
+              <w:t>2</w:t>
+            </w:r>
+          </w:p>
+        </w:tc>
+        <w:tc>
+          <w:tcPr>
+            <w:tcW w:w="1488" w:type="dxa"/>
+            <w:vAlign w:val="center"/>
+          </w:tcPr>
+          <w:p>
+            <w:pPr>
+              <w:tabs>
+                <w:tab w:val="left" w:pos="360"/>
+                <w:tab w:val="left" w:pos="1080"/>
+              </w:tabs>
+              <w:spacing w:line="380" w:lineRule="exact"/>
+              <w:jc w:val="center"/>
+              <w:rPr>
+                <w:sz w:val="26"/>
+                <w:szCs w:val="26"/>
+              </w:rPr>
+            </w:pPr>
+            <w:r>
+              <w:rPr>
+                <w:sz w:val="26"/>
+                <w:szCs w:val="26"/>
+              </w:rPr>
+              <w:t>19/02/2021</w:t>
+            </w:r>
+          </w:p>
+          <w:p>
+            <w:pPr>
+              <w:tabs>
+                <w:tab w:val="left" w:pos="360"/>
+                <w:tab w:val="left" w:pos="1080"/>
+              </w:tabs>
+              <w:spacing w:line="380" w:lineRule="exact"/>
+              <w:jc w:val="center"/>
+              <w:rPr>
+                <w:sz w:val="26"/>
+                <w:szCs w:val="26"/>
+              </w:rPr>
+            </w:pPr>
+            <w:r>
+              <w:rPr>
+                <w:sz w:val="26"/>
+                <w:szCs w:val="26"/>
+              </w:rPr>
+              <w:t xml:space="preserve"> -</w:t>
+            </w:r>
+          </w:p>
+          <w:p>
+            <w:pPr>
+              <w:tabs>
+                <w:tab w:val="left" w:pos="360"/>
+                <w:tab w:val="left" w:pos="1080"/>
+              </w:tabs>
+              <w:spacing w:line="380" w:lineRule="exact"/>
+              <w:jc w:val="center"/>
+              <w:rPr>
+                <w:noProof/>
+              </w:rPr>
+            </w:pPr>
+            <w:r>
+              <w:rPr>
+                <w:sz w:val="26"/>
+                <w:szCs w:val="26"/>
+              </w:rPr>
+              <w:t>01/03/2021</w:t>
+            </w:r>
+          </w:p>
+        </w:tc>
+        <w:tc>
+          <w:tcPr>
+            <w:tcW w:w="3531" w:type="dxa"/>
+          </w:tcPr>
+          <w:p>
+            <w:pPr>
+              <w:tabs>
+                <w:tab w:val="left" w:pos="360"/>
+                <w:tab w:val="left" w:pos="1080"/>
+              </w:tabs>
+              <w:spacing w:line="380" w:lineRule="exact"/>
+              <w:jc w:val="center"/>
+              <w:rPr>
+                <w:noProof/>
+              </w:rPr>
+            </w:pPr>
+            <w:r>
+              <w:rPr>
+                <w:sz w:val="26"/>
+                <w:szCs w:val="26"/>
+              </w:rPr>
+              <w:t>Tìm hiểu các tool Code Push, Postman, Reactotron</w:t>
+            </w:r>
+            <w:r>
+              <w:rPr>
+                <w:sz w:val="26"/>
+                <w:szCs w:val="26"/>
+              </w:rPr>
+              <w:t>,</w:t>
+            </w:r>
+            <w:r>
+              <w:t xml:space="preserve"> </w:t>
+            </w:r>
+            <w:r>
+              <w:t>Onesignal, Adobe XD</w:t>
+            </w:r>
+          </w:p>
+        </w:tc>
+        <w:tc>
+          <w:tcPr>
+            <w:tcW w:w="3668" w:type="dxa"/>
+            <w:vAlign w:val="center"/>
+          </w:tcPr>
+          <w:p>
+            <w:pPr>
+              <w:tabs>
+                <w:tab w:val="left" w:pos="360"/>
+                <w:tab w:val="left" w:pos="1080"/>
+              </w:tabs>
+              <w:spacing w:line="380" w:lineRule="exact"/>
+              <w:jc w:val="center"/>
+              <w:rPr>
+                <w:noProof/>
+              </w:rPr>
+            </w:pPr>
+            <w:r>
+              <w:rPr>
+                <w:sz w:val="26"/>
+                <w:szCs w:val="26"/>
+              </w:rPr>
+              <w:t xml:space="preserve">Sử dụng </w:t>
+            </w:r>
+            <w:r>
+              <w:rPr>
+                <w:sz w:val="26"/>
+                <w:szCs w:val="26"/>
+              </w:rPr>
+              <w:t>các tool Code Push, Postman, Reactotron</w:t>
+            </w:r>
+            <w:r>
+              <w:rPr>
+                <w:sz w:val="26"/>
+                <w:szCs w:val="26"/>
+              </w:rPr>
+              <w:t>,</w:t>
+            </w:r>
+            <w:r>
+              <w:t xml:space="preserve"> </w:t>
+            </w:r>
+            <w:r>
+              <w:t>Onesignal, Adobe XD</w:t>
+            </w:r>
+            <w:r>
+              <w:rPr>
+                <w:sz w:val="26"/>
+                <w:szCs w:val="26"/>
+              </w:rPr>
+              <w:t xml:space="preserve"> thành thạo</w:t>
+            </w:r>
+          </w:p>
+        </w:tc>
+      </w:tr>
+      <w:tr>
+        <w:trPr>
+          <w:trHeight w:val="720"/>
+        </w:trPr>
+        <w:tc>
+          <w:tcPr>
+            <w:tcW w:w="669" w:type="dxa"/>
+            <w:vAlign w:val="center"/>
+          </w:tcPr>
+          <w:p>
+            <w:pPr>
+              <w:tabs>
+                <w:tab w:val="left" w:pos="360"/>
+                <w:tab w:val="left" w:pos="1080"/>
+              </w:tabs>
+              <w:spacing w:line="380" w:lineRule="exact"/>
+              <w:jc w:val="center"/>
+              <w:rPr>
+                <w:noProof/>
+              </w:rPr>
+            </w:pPr>
+            <w:r>
+              <w:rPr>
+                <w:noProof/>
+              </w:rPr>
+              <w:t>3</w:t>
+            </w:r>
+          </w:p>
+        </w:tc>
+        <w:tc>
+          <w:tcPr>
+            <w:tcW w:w="1488" w:type="dxa"/>
+            <w:vAlign w:val="center"/>
+          </w:tcPr>
+          <w:p>
+            <w:pPr>
+              <w:tabs>
+                <w:tab w:val="left" w:pos="360"/>
+                <w:tab w:val="left" w:pos="1080"/>
+              </w:tabs>
+              <w:spacing w:line="380" w:lineRule="exact"/>
+              <w:jc w:val="center"/>
+              <w:rPr>
+                <w:sz w:val="26"/>
+                <w:szCs w:val="26"/>
+              </w:rPr>
+            </w:pPr>
+            <w:r>
+              <w:rPr>
+                <w:sz w:val="26"/>
+                <w:szCs w:val="26"/>
+              </w:rPr>
+              <w:t>01/03/2021</w:t>
+            </w:r>
+          </w:p>
+          <w:p>
+            <w:pPr>
+              <w:tabs>
+                <w:tab w:val="left" w:pos="360"/>
+                <w:tab w:val="left" w:pos="1080"/>
+              </w:tabs>
+              <w:spacing w:line="380" w:lineRule="exact"/>
+              <w:jc w:val="center"/>
+              <w:rPr>
+                <w:sz w:val="26"/>
+                <w:szCs w:val="26"/>
+              </w:rPr>
+            </w:pPr>
+            <w:r>
+              <w:rPr>
+                <w:sz w:val="26"/>
+                <w:szCs w:val="26"/>
+              </w:rPr>
+              <w:t xml:space="preserve"> -</w:t>
+            </w:r>
+          </w:p>
+          <w:p>
+            <w:pPr>
+              <w:tabs>
+                <w:tab w:val="left" w:pos="360"/>
+                <w:tab w:val="left" w:pos="1080"/>
+              </w:tabs>
+              <w:spacing w:line="380" w:lineRule="exact"/>
+              <w:jc w:val="center"/>
+              <w:rPr>
+                <w:noProof/>
+              </w:rPr>
+            </w:pPr>
+            <w:r>
+              <w:rPr>
+                <w:sz w:val="26"/>
+                <w:szCs w:val="26"/>
+              </w:rPr>
+              <w:lastRenderedPageBreak/>
+              <w:t>16/03/2021</w:t>
+            </w:r>
+          </w:p>
+        </w:tc>
+        <w:tc>
+          <w:tcPr>
+            <w:tcW w:w="3531" w:type="dxa"/>
+          </w:tcPr>
+          <w:p>
+            <w:pPr>
+              <w:tabs>
+                <w:tab w:val="left" w:pos="360"/>
+                <w:tab w:val="left" w:pos="1080"/>
+              </w:tabs>
+              <w:spacing w:line="380" w:lineRule="exact"/>
+              <w:jc w:val="center"/>
+              <w:rPr>
+                <w:noProof/>
+              </w:rPr>
+            </w:pPr>
+            <w:r>
+              <w:rPr>
+                <w:sz w:val="26"/>
+                <w:szCs w:val="26"/>
+              </w:rPr>
+              <w:lastRenderedPageBreak/>
+              <w:t>Xây dựng bản design xd cho app</w:t>
+            </w:r>
+          </w:p>
+        </w:tc>
+        <w:tc>
+          <w:tcPr>
+            <w:tcW w:w="3668" w:type="dxa"/>
+            <w:vAlign w:val="center"/>
+          </w:tcPr>
+          <w:p>
+            <w:pPr>
+              <w:tabs>
+                <w:tab w:val="left" w:pos="360"/>
+                <w:tab w:val="left" w:pos="1080"/>
+              </w:tabs>
+              <w:spacing w:line="380" w:lineRule="exact"/>
+              <w:jc w:val="center"/>
+              <w:rPr>
+                <w:noProof/>
+              </w:rPr>
+            </w:pPr>
+            <w:r>
+              <w:rPr>
+                <w:sz w:val="26"/>
+                <w:szCs w:val="26"/>
+              </w:rPr>
+              <w:t>B</w:t>
+            </w:r>
+            <w:r>
+              <w:rPr>
+                <w:sz w:val="26"/>
+                <w:szCs w:val="26"/>
+              </w:rPr>
+              <w:t>ản design xd cho app</w:t>
+            </w:r>
+          </w:p>
+        </w:tc>
+      </w:tr>
+      <w:tr>
+        <w:trPr>
+          <w:trHeight w:val="720"/>
+        </w:trPr>
+        <w:tc>
+          <w:tcPr>
+            <w:tcW w:w="669" w:type="dxa"/>
+            <w:vAlign w:val="center"/>
+          </w:tcPr>
+          <w:p>
+            <w:pPr>
+              <w:tabs>
+                <w:tab w:val="left" w:pos="360"/>
+                <w:tab w:val="left" w:pos="1080"/>
+              </w:tabs>
+              <w:spacing w:line="380" w:lineRule="exact"/>
+              <w:jc w:val="center"/>
+              <w:rPr>
+                <w:noProof/>
+              </w:rPr>
+            </w:pPr>
+            <w:r>
+              <w:rPr>
+                <w:noProof/>
+              </w:rPr>
+              <w:lastRenderedPageBreak/>
+              <w:t>4</w:t>
+            </w:r>
+          </w:p>
+        </w:tc>
+        <w:tc>
+          <w:tcPr>
+            <w:tcW w:w="1488" w:type="dxa"/>
+            <w:vAlign w:val="center"/>
+          </w:tcPr>
+          <w:p>
+            <w:pPr>
+              <w:tabs>
+                <w:tab w:val="left" w:pos="360"/>
+                <w:tab w:val="left" w:pos="1080"/>
+              </w:tabs>
+              <w:spacing w:line="380" w:lineRule="exact"/>
+              <w:jc w:val="center"/>
+              <w:rPr>
+                <w:sz w:val="26"/>
+                <w:szCs w:val="26"/>
+              </w:rPr>
+            </w:pPr>
+            <w:r>
+              <w:rPr>
+                <w:sz w:val="26"/>
+                <w:szCs w:val="26"/>
+              </w:rPr>
+              <w:t>16/03/2021</w:t>
+            </w:r>
+          </w:p>
+          <w:p>
+            <w:pPr>
+              <w:tabs>
+                <w:tab w:val="left" w:pos="360"/>
+                <w:tab w:val="left" w:pos="1080"/>
+              </w:tabs>
+              <w:spacing w:line="380" w:lineRule="exact"/>
+              <w:jc w:val="center"/>
+              <w:rPr>
+                <w:sz w:val="26"/>
+                <w:szCs w:val="26"/>
+              </w:rPr>
+            </w:pPr>
+            <w:r>
+              <w:rPr>
+                <w:sz w:val="26"/>
+                <w:szCs w:val="26"/>
+              </w:rPr>
+              <w:t xml:space="preserve"> -</w:t>
+            </w:r>
+          </w:p>
+          <w:p>
+            <w:pPr>
+              <w:tabs>
+                <w:tab w:val="left" w:pos="360"/>
+                <w:tab w:val="left" w:pos="1080"/>
+              </w:tabs>
+              <w:spacing w:line="380" w:lineRule="exact"/>
+              <w:jc w:val="center"/>
+              <w:rPr>
+                <w:noProof/>
+              </w:rPr>
+            </w:pPr>
+            <w:r>
+              <w:rPr>
+                <w:sz w:val="26"/>
+                <w:szCs w:val="26"/>
+              </w:rPr>
+              <w:t>08/04/2021</w:t>
+            </w:r>
+          </w:p>
+        </w:tc>
+        <w:tc>
+          <w:tcPr>
+            <w:tcW w:w="3531" w:type="dxa"/>
+          </w:tcPr>
+          <w:p>
+            <w:pPr>
+              <w:tabs>
+                <w:tab w:val="left" w:pos="360"/>
+                <w:tab w:val="left" w:pos="1080"/>
+              </w:tabs>
+              <w:spacing w:line="380" w:lineRule="exact"/>
+              <w:jc w:val="center"/>
+              <w:rPr>
+                <w:noProof/>
+              </w:rPr>
+            </w:pPr>
+            <w:r>
+              <w:rPr>
+                <w:sz w:val="26"/>
+                <w:szCs w:val="26"/>
+              </w:rPr>
+              <w:t>Kết hợp</w:t>
+            </w:r>
+            <w:r>
+              <w:rPr>
+                <w:sz w:val="26"/>
+                <w:szCs w:val="26"/>
+              </w:rPr>
+              <w:t xml:space="preserve"> Firebase và Chat,</w:t>
+            </w:r>
+            <w:r>
+              <w:rPr>
+                <w:sz w:val="26"/>
+                <w:szCs w:val="26"/>
+              </w:rPr>
+              <w:t xml:space="preserve"> </w:t>
+            </w:r>
+            <w:r>
+              <w:rPr>
+                <w:sz w:val="26"/>
+                <w:szCs w:val="26"/>
+              </w:rPr>
+              <w:t>map vào app.</w:t>
+            </w:r>
+          </w:p>
+        </w:tc>
+        <w:tc>
+          <w:tcPr>
+            <w:tcW w:w="3668" w:type="dxa"/>
+            <w:vAlign w:val="center"/>
+          </w:tcPr>
+          <w:p>
+            <w:pPr>
+              <w:tabs>
+                <w:tab w:val="left" w:pos="360"/>
+                <w:tab w:val="left" w:pos="1080"/>
+              </w:tabs>
+              <w:spacing w:line="380" w:lineRule="exact"/>
+              <w:jc w:val="center"/>
+              <w:rPr>
+                <w:noProof/>
+              </w:rPr>
+            </w:pPr>
+            <w:r>
+              <w:rPr>
+                <w:sz w:val="26"/>
+                <w:szCs w:val="26"/>
+              </w:rPr>
+              <w:t>Kết hợp thành công Firebase và Chat,</w:t>
+            </w:r>
+            <w:r>
+              <w:rPr>
+                <w:sz w:val="26"/>
+                <w:szCs w:val="26"/>
+              </w:rPr>
+              <w:t xml:space="preserve"> </w:t>
+            </w:r>
+            <w:r>
+              <w:rPr>
+                <w:sz w:val="26"/>
+                <w:szCs w:val="26"/>
+              </w:rPr>
+              <w:t>map vào app.</w:t>
+            </w:r>
+          </w:p>
+        </w:tc>
+      </w:tr>
+      <w:tr>
+        <w:trPr>
+          <w:trHeight w:val="720"/>
+        </w:trPr>
+        <w:tc>
+          <w:tcPr>
+            <w:tcW w:w="669" w:type="dxa"/>
+            <w:vAlign w:val="center"/>
+          </w:tcPr>
+          <w:p>
+            <w:pPr>
+              <w:tabs>
+                <w:tab w:val="left" w:pos="360"/>
+                <w:tab w:val="left" w:pos="1080"/>
+              </w:tabs>
+              <w:spacing w:line="380" w:lineRule="exact"/>
+              <w:jc w:val="center"/>
+              <w:rPr>
+                <w:noProof/>
+              </w:rPr>
+            </w:pPr>
+            <w:r>
+              <w:rPr>
+                <w:noProof/>
+              </w:rPr>
+              <w:t>5</w:t>
+            </w:r>
+          </w:p>
+        </w:tc>
+        <w:tc>
+          <w:tcPr>
+            <w:tcW w:w="1488" w:type="dxa"/>
+            <w:vAlign w:val="center"/>
+          </w:tcPr>
+          <w:p>
+            <w:pPr>
+              <w:tabs>
+                <w:tab w:val="left" w:pos="360"/>
+                <w:tab w:val="left" w:pos="1080"/>
+              </w:tabs>
+              <w:spacing w:line="380" w:lineRule="exact"/>
+              <w:jc w:val="center"/>
+              <w:rPr>
+                <w:sz w:val="26"/>
+                <w:szCs w:val="26"/>
+              </w:rPr>
+            </w:pPr>
+            <w:r>
+              <w:rPr>
+                <w:sz w:val="26"/>
+                <w:szCs w:val="26"/>
+              </w:rPr>
+              <w:t>08/04/2021</w:t>
+            </w:r>
+          </w:p>
+          <w:p>
+            <w:pPr>
+              <w:tabs>
+                <w:tab w:val="left" w:pos="360"/>
+                <w:tab w:val="left" w:pos="1080"/>
+              </w:tabs>
+              <w:spacing w:line="380" w:lineRule="exact"/>
+              <w:jc w:val="center"/>
+              <w:rPr>
+                <w:sz w:val="26"/>
+                <w:szCs w:val="26"/>
+              </w:rPr>
+            </w:pPr>
+            <w:r>
+              <w:rPr>
+                <w:sz w:val="26"/>
+                <w:szCs w:val="26"/>
+              </w:rPr>
+              <w:t xml:space="preserve"> -</w:t>
+            </w:r>
+          </w:p>
+          <w:p>
+            <w:pPr>
+              <w:tabs>
+                <w:tab w:val="left" w:pos="360"/>
+                <w:tab w:val="left" w:pos="1080"/>
+              </w:tabs>
+              <w:spacing w:line="380" w:lineRule="exact"/>
+              <w:jc w:val="center"/>
+              <w:rPr>
+                <w:noProof/>
+              </w:rPr>
+            </w:pPr>
+            <w:r>
+              <w:rPr>
+                <w:sz w:val="26"/>
+                <w:szCs w:val="26"/>
+              </w:rPr>
+              <w:t>20</w:t>
+            </w:r>
+            <w:r>
+              <w:rPr>
+                <w:sz w:val="26"/>
+                <w:szCs w:val="26"/>
+              </w:rPr>
+              <w:t>/0</w:t>
+            </w:r>
+            <w:r>
+              <w:rPr>
+                <w:sz w:val="26"/>
+                <w:szCs w:val="26"/>
+              </w:rPr>
+              <w:t>4</w:t>
+            </w:r>
+            <w:r>
+              <w:rPr>
+                <w:sz w:val="26"/>
+                <w:szCs w:val="26"/>
+              </w:rPr>
+              <w:t>/2021</w:t>
+            </w:r>
+          </w:p>
+        </w:tc>
+        <w:tc>
+          <w:tcPr>
+            <w:tcW w:w="3531" w:type="dxa"/>
+          </w:tcPr>
+          <w:p>
+            <w:pPr>
+              <w:tabs>
+                <w:tab w:val="left" w:pos="360"/>
+                <w:tab w:val="left" w:pos="1080"/>
+              </w:tabs>
+              <w:spacing w:line="380" w:lineRule="exact"/>
+              <w:jc w:val="center"/>
+              <w:rPr>
+                <w:noProof/>
+              </w:rPr>
+            </w:pPr>
+            <w:r>
+              <w:t>Tìm hiểu các thuật toán về thống kê cho phòng thu khi tổng hợp doanh thu hàng tuần, hàng tháng</w:t>
+            </w:r>
+          </w:p>
+        </w:tc>
+        <w:tc>
+          <w:tcPr>
+            <w:tcW w:w="3668" w:type="dxa"/>
+            <w:vAlign w:val="center"/>
+          </w:tcPr>
+          <w:p>
+            <w:pPr>
+              <w:tabs>
+                <w:tab w:val="left" w:pos="360"/>
+                <w:tab w:val="left" w:pos="1080"/>
+              </w:tabs>
+              <w:spacing w:line="380" w:lineRule="exact"/>
+              <w:jc w:val="center"/>
+              <w:rPr>
+                <w:noProof/>
+              </w:rPr>
+            </w:pPr>
+            <w:r>
+              <w:rPr>
+                <w:noProof/>
+              </w:rPr>
+              <w:t xml:space="preserve">Áp dụng thành công thuật toán thống kê </w:t>
+            </w:r>
+            <w:r>
+              <w:t>phòng thu khi tổng hợp doanh thu hàng tuần, hàng tháng</w:t>
+            </w:r>
+          </w:p>
+        </w:tc>
+      </w:tr>
+      <w:tr>
+        <w:trPr>
+          <w:trHeight w:val="720"/>
+        </w:trPr>
+        <w:tc>
+          <w:tcPr>
+            <w:tcW w:w="669" w:type="dxa"/>
+            <w:vAlign w:val="center"/>
+          </w:tcPr>
+          <w:p>
+            <w:pPr>
+              <w:tabs>
+                <w:tab w:val="left" w:pos="360"/>
+                <w:tab w:val="left" w:pos="1080"/>
+              </w:tabs>
+              <w:spacing w:line="380" w:lineRule="exact"/>
+              <w:jc w:val="center"/>
+              <w:rPr>
+                <w:noProof/>
+              </w:rPr>
+            </w:pPr>
+            <w:r>
+              <w:rPr>
+                <w:noProof/>
+              </w:rPr>
+              <w:t>6</w:t>
+            </w:r>
+          </w:p>
+        </w:tc>
+        <w:tc>
+          <w:tcPr>
+            <w:tcW w:w="1488" w:type="dxa"/>
+            <w:vAlign w:val="center"/>
+          </w:tcPr>
+          <w:p>
+            <w:pPr>
+              <w:tabs>
+                <w:tab w:val="left" w:pos="360"/>
+                <w:tab w:val="left" w:pos="1080"/>
+              </w:tabs>
+              <w:spacing w:line="380" w:lineRule="exact"/>
+              <w:jc w:val="center"/>
+              <w:rPr>
+                <w:sz w:val="26"/>
+                <w:szCs w:val="26"/>
+              </w:rPr>
+            </w:pPr>
+            <w:r>
+              <w:rPr>
+                <w:sz w:val="26"/>
+                <w:szCs w:val="26"/>
+              </w:rPr>
+              <w:t>20</w:t>
+            </w:r>
+            <w:r>
+              <w:rPr>
+                <w:sz w:val="26"/>
+                <w:szCs w:val="26"/>
+              </w:rPr>
+              <w:t>/04/2021</w:t>
+            </w:r>
+          </w:p>
+          <w:p>
+            <w:pPr>
+              <w:tabs>
+                <w:tab w:val="left" w:pos="360"/>
+                <w:tab w:val="left" w:pos="1080"/>
+              </w:tabs>
+              <w:spacing w:line="380" w:lineRule="exact"/>
+              <w:jc w:val="center"/>
+              <w:rPr>
+                <w:sz w:val="26"/>
+                <w:szCs w:val="26"/>
+              </w:rPr>
+            </w:pPr>
+            <w:r>
+              <w:rPr>
+                <w:sz w:val="26"/>
+                <w:szCs w:val="26"/>
+              </w:rPr>
+              <w:t>-</w:t>
+            </w:r>
+          </w:p>
+          <w:p>
+            <w:pPr>
+              <w:tabs>
+                <w:tab w:val="left" w:pos="360"/>
+                <w:tab w:val="left" w:pos="1080"/>
+              </w:tabs>
+              <w:spacing w:line="380" w:lineRule="exact"/>
+              <w:jc w:val="center"/>
+              <w:rPr>
+                <w:noProof/>
+              </w:rPr>
+            </w:pPr>
+            <w:r>
+              <w:rPr>
+                <w:sz w:val="26"/>
+                <w:szCs w:val="26"/>
+              </w:rPr>
+              <w:t>25/05/2021</w:t>
+            </w:r>
+          </w:p>
+        </w:tc>
+        <w:tc>
+          <w:tcPr>
+            <w:tcW w:w="3531" w:type="dxa"/>
+          </w:tcPr>
+          <w:p>
+            <w:pPr>
+              <w:tabs>
+                <w:tab w:val="left" w:pos="360"/>
+                <w:tab w:val="left" w:pos="1080"/>
+              </w:tabs>
+              <w:spacing w:line="380" w:lineRule="exact"/>
+              <w:jc w:val="center"/>
+              <w:rPr>
+                <w:sz w:val="26"/>
+                <w:szCs w:val="26"/>
+              </w:rPr>
+            </w:pPr>
+            <w:r>
+              <w:rPr>
+                <w:sz w:val="26"/>
+                <w:szCs w:val="26"/>
+              </w:rPr>
+              <w:t>Hoàn thiện app và chạy Demo</w:t>
+            </w:r>
+          </w:p>
+        </w:tc>
+        <w:tc>
+          <w:tcPr>
+            <w:tcW w:w="3668" w:type="dxa"/>
+            <w:vAlign w:val="center"/>
+          </w:tcPr>
+          <w:p>
+            <w:pPr>
+              <w:tabs>
+                <w:tab w:val="left" w:pos="360"/>
+                <w:tab w:val="left" w:pos="1080"/>
+              </w:tabs>
+              <w:spacing w:line="380" w:lineRule="exact"/>
+              <w:jc w:val="center"/>
+              <w:rPr>
+                <w:noProof/>
+              </w:rPr>
+            </w:pPr>
+            <w:r>
+              <w:rPr>
+                <w:sz w:val="26"/>
+                <w:szCs w:val="26"/>
+              </w:rPr>
+              <w:t>Hoàn thiện app và chạy trên thiết bị di động thực tế</w:t>
+            </w:r>
+          </w:p>
+        </w:tc>
+      </w:tr>
+    </w:tbl>
     <w:p>
       <w:pPr>
-        <w:pStyle w:val="ListParagraph"/>
-        <w:numPr>
-          <w:ilvl w:val="0"/>
-          <w:numId w:val="3"/>
-        </w:numPr>
-        <w:spacing w:before="120" w:line="264" w:lineRule="auto"/>
-        <w:jc w:val="both"/>
-        <w:rPr>
-          <w:sz w:val="26"/>
-          <w:szCs w:val="26"/>
-        </w:rPr>
-      </w:pPr>
-      <w:r>
-        <w:rPr>
-          <w:sz w:val="26"/>
-          <w:szCs w:val="26"/>
-        </w:rPr>
-        <w:t>(01/03/2021):Tìm hiểu các tool Code Push, Postman, Reactotron.</w:t>
-      </w:r>
-    </w:p>
-    <w:p>
-      <w:pPr>
-        <w:pStyle w:val="ListParagraph"/>
-        <w:numPr>
-          <w:ilvl w:val="0"/>
-          <w:numId w:val="3"/>
-        </w:numPr>
-        <w:spacing w:before="120" w:line="264" w:lineRule="auto"/>
-        <w:jc w:val="both"/>
-        <w:rPr>
-          <w:sz w:val="26"/>
-          <w:szCs w:val="26"/>
-        </w:rPr>
-      </w:pPr>
-      <w:r>
-        <w:rPr>
-          <w:sz w:val="26"/>
-          <w:szCs w:val="26"/>
-        </w:rPr>
-        <w:t>(06/03/2021):Tìm hiểu và thực hiện xong việc kết hợp map vào app.</w:t>
-      </w:r>
-    </w:p>
-    <w:p>
-      <w:pPr>
-        <w:pStyle w:val="ListParagraph"/>
-        <w:numPr>
-          <w:ilvl w:val="0"/>
-          <w:numId w:val="3"/>
-        </w:numPr>
-        <w:spacing w:before="120" w:line="264" w:lineRule="auto"/>
-        <w:jc w:val="both"/>
-        <w:rPr>
-          <w:sz w:val="26"/>
-          <w:szCs w:val="26"/>
-        </w:rPr>
-      </w:pPr>
-      <w:r>
-        <w:rPr>
-          <w:sz w:val="26"/>
-          <w:szCs w:val="26"/>
-        </w:rPr>
-        <w:t>(16/03/2021):Áp dụng thuật toán thống kê vào app.</w:t>
-      </w:r>
-    </w:p>
-    <w:p>
-      <w:pPr>
-        <w:pStyle w:val="ListParagraph"/>
-        <w:numPr>
-          <w:ilvl w:val="0"/>
-          <w:numId w:val="3"/>
-        </w:numPr>
-        <w:spacing w:before="120" w:line="264" w:lineRule="auto"/>
-        <w:jc w:val="both"/>
-        <w:rPr>
-          <w:sz w:val="26"/>
-          <w:szCs w:val="26"/>
-        </w:rPr>
-      </w:pPr>
-      <w:r>
-        <w:rPr>
-          <w:sz w:val="26"/>
-          <w:szCs w:val="26"/>
-        </w:rPr>
-        <w:t xml:space="preserve">(01/04/2021):Kết hợp thành công Firebase </w:t>
-      </w:r>
-      <w:r>
-        <w:rPr>
-          <w:sz w:val="26"/>
-          <w:szCs w:val="26"/>
-        </w:rPr>
-        <w:t xml:space="preserve">và Chat </w:t>
-      </w:r>
-      <w:r>
-        <w:rPr>
-          <w:sz w:val="26"/>
-          <w:szCs w:val="26"/>
-        </w:rPr>
-        <w:t>vào app.</w:t>
-      </w:r>
-    </w:p>
-    <w:p>
-      <w:pPr>
-        <w:pStyle w:val="ListParagraph"/>
-        <w:numPr>
-          <w:ilvl w:val="0"/>
-          <w:numId w:val="3"/>
-        </w:numPr>
-        <w:spacing w:before="120" w:line="264" w:lineRule="auto"/>
-        <w:jc w:val="both"/>
-        <w:rPr>
-          <w:sz w:val="26"/>
-          <w:szCs w:val="26"/>
-        </w:rPr>
-      </w:pPr>
-      <w:r>
-        <w:rPr>
-          <w:sz w:val="26"/>
-          <w:szCs w:val="26"/>
-        </w:rPr>
-        <w:t>(25/05/2021):Hoàn thiện app và chạy Demo.</w:t>
-      </w:r>
+        <w:jc w:val="center"/>
+      </w:pPr>
       <w:bookmarkStart w:id="0" w:name="_GoBack"/>
       <w:bookmarkEnd w:id="0"/>
     </w:p>
-    <w:p/>
     <w:sectPr>
       <w:pgSz w:w="11907" w:h="16840" w:code="9"/>
       <w:pgMar w:top="993" w:right="1418" w:bottom="1134" w:left="1418" w:header="720" w:footer="720" w:gutter="0"/>
